--- a/04 - R710 Proxmox - Remove annoying nag popup.docx
+++ b/04 - R710 Proxmox - Remove annoying nag popup.docx
@@ -798,6 +798,34 @@
       <w:r>
         <w:br/>
       </w:r>
+    </w:p>
+    <w:p>
+      <w:pPr>
+        <w:pStyle w:val="ListParagraph"/>
+        <w:numPr>
+          <w:ilvl w:val="0"/>
+          <w:numId w:val="1"/>
+        </w:numPr>
+      </w:pPr>
+      <w:r>
+        <w:t>An alternative method:</w:t>
+      </w:r>
+      <w:r>
+        <w:br/>
+      </w:r>
+      <w:hyperlink r:id="rId14" w:history="1">
+        <w:r>
+          <w:rPr>
+            <w:rStyle w:val="Hyperlink"/>
+          </w:rPr>
+          <w:t>https://johnscs.com/remove-proxmox51-subscription-notice/</w:t>
+        </w:r>
+      </w:hyperlink>
+    </w:p>
+    <w:p>
+      <w:pPr>
+        <w:pStyle w:val="ListParagraph"/>
+      </w:pPr>
       <w:bookmarkStart w:id="0" w:name="_GoBack"/>
       <w:bookmarkEnd w:id="0"/>
     </w:p>
